--- a/Лаба1.docx
+++ b/Лаба1.docx
@@ -1,6 +1,6 @@
 
 <file path=word/document.xml><?xml version="1.0" encoding="utf-8"?>
-<w:document xmlns:wpc="http://schemas.microsoft.com/office/word/2010/wordprocessingCanvas" xmlns:cx="http://schemas.microsoft.com/office/drawing/2014/chartex" xmlns:cx1="http://schemas.microsoft.com/office/drawing/2015/9/8/chartex" xmlns:cx2="http://schemas.microsoft.com/office/drawing/2015/10/21/chartex" xmlns:cx3="http://schemas.microsoft.com/office/drawing/2016/5/9/chartex" xmlns:cx4="http://schemas.microsoft.com/office/drawing/2016/5/10/chartex" xmlns:cx5="http://schemas.microsoft.com/office/drawing/2016/5/11/chartex" xmlns:cx6="http://schemas.microsoft.com/office/drawing/2016/5/12/chartex" xmlns:cx7="http://schemas.microsoft.com/office/drawing/2016/5/13/chartex" xmlns:cx8="http://schemas.microsoft.com/office/drawing/2016/5/14/chartex" xmlns:mc="http://schemas.openxmlformats.org/markup-compatibility/2006" xmlns:aink="http://schemas.microsoft.com/office/drawing/2016/ink" xmlns:am3d="http://schemas.microsoft.com/office/drawing/2017/model3d" xmlns:o="urn:schemas-microsoft-com:office:office" xmlns:oel="http://schemas.microsoft.com/office/2019/extlst" xmlns:r="http://schemas.openxmlformats.org/officeDocument/2006/relationships" xmlns:m="http://schemas.openxmlformats.org/officeDocument/2006/math" xmlns:v="urn:schemas-microsoft-com:vml" xmlns:wp14="http://schemas.microsoft.com/office/word/2010/wordprocessingDrawing" xmlns:wp="http://schemas.openxmlformats.org/drawingml/2006/wordprocessingDrawing" xmlns:w10="urn:schemas-microsoft-com:office:word" xmlns:w="http://schemas.openxmlformats.org/wordprocessingml/2006/main" xmlns:w14="http://schemas.microsoft.com/office/word/2010/wordml" xmlns:w15="http://schemas.microsoft.com/office/word/2012/wordml" xmlns:w16cex="http://schemas.microsoft.com/office/word/2018/wordml/cex" xmlns:w16cid="http://schemas.microsoft.com/office/word/2016/wordml/cid" xmlns:w16="http://schemas.microsoft.com/office/word/2018/wordml" xmlns:w16du="http://schemas.microsoft.com/office/word/2023/wordml/word16du" xmlns:w16sdtdh="http://schemas.microsoft.com/office/word/2020/wordml/sdtdatahash" xmlns:w16se="http://schemas.microsoft.com/office/word/2015/wordml/symex" xmlns:wpg="http://schemas.microsoft.com/office/word/2010/wordprocessingGroup" xmlns:wpi="http://schemas.microsoft.com/office/word/2010/wordprocessingInk" xmlns:wne="http://schemas.microsoft.com/office/word/2006/wordml" xmlns:wps="http://schemas.microsoft.com/office/word/2010/wordprocessingShape" mc:Ignorable="w14 w15 w16se w16cid w16 w16cex w16sdtdh w16du wp14">
+<w:document xmlns:wpc="http://schemas.microsoft.com/office/word/2010/wordprocessingCanvas" xmlns:cx="http://schemas.microsoft.com/office/drawing/2014/chartex" xmlns:cx1="http://schemas.microsoft.com/office/drawing/2015/9/8/chartex" xmlns:cx2="http://schemas.microsoft.com/office/drawing/2015/10/21/chartex" xmlns:cx3="http://schemas.microsoft.com/office/drawing/2016/5/9/chartex" xmlns:cx4="http://schemas.microsoft.com/office/drawing/2016/5/10/chartex" xmlns:cx5="http://schemas.microsoft.com/office/drawing/2016/5/11/chartex" xmlns:cx6="http://schemas.microsoft.com/office/drawing/2016/5/12/chartex" xmlns:cx7="http://schemas.microsoft.com/office/drawing/2016/5/13/chartex" xmlns:cx8="http://schemas.microsoft.com/office/drawing/2016/5/14/chartex" xmlns:mc="http://schemas.openxmlformats.org/markup-compatibility/2006" xmlns:aink="http://schemas.microsoft.com/office/drawing/2016/ink" xmlns:am3d="http://schemas.microsoft.com/office/drawing/2017/model3d" xmlns:o="urn:schemas-microsoft-com:office:office" xmlns:oel="http://schemas.microsoft.com/office/2019/extlst" xmlns:r="http://schemas.openxmlformats.org/officeDocument/2006/relationships" xmlns:m="http://schemas.openxmlformats.org/officeDocument/2006/math" xmlns:v="urn:schemas-microsoft-com:vml" xmlns:wp14="http://schemas.microsoft.com/office/word/2010/wordprocessingDrawing" xmlns:wp="http://schemas.openxmlformats.org/drawingml/2006/wordprocessingDrawing" xmlns:w10="urn:schemas-microsoft-com:office:word" xmlns:w="http://schemas.openxmlformats.org/wordprocessingml/2006/main" xmlns:w14="http://schemas.microsoft.com/office/word/2010/wordml" xmlns:w15="http://schemas.microsoft.com/office/word/2012/wordml" xmlns:w16cex="http://schemas.microsoft.com/office/word/2018/wordml/cex" xmlns:w16cid="http://schemas.microsoft.com/office/word/2016/wordml/cid" xmlns:w16="http://schemas.microsoft.com/office/word/2018/wordml" xmlns:w16du="http://schemas.microsoft.com/office/word/2023/wordml/word16du" xmlns:w16sdtdh="http://schemas.microsoft.com/office/word/2020/wordml/sdtdatahash" xmlns:w16sdtfl="http://schemas.microsoft.com/office/word/2024/wordml/sdtformatlock" xmlns:w16se="http://schemas.microsoft.com/office/word/2015/wordml/symex" xmlns:wpg="http://schemas.microsoft.com/office/word/2010/wordprocessingGroup" xmlns:wpi="http://schemas.microsoft.com/office/word/2010/wordprocessingInk" xmlns:wne="http://schemas.microsoft.com/office/word/2006/wordml" xmlns:wps="http://schemas.microsoft.com/office/word/2010/wordprocessingShape" mc:Ignorable="w14 w15 w16se w16cid w16 w16cex w16sdtdh w16sdtfl w16du wp14">
   <w:body>
     <w:p>
       <w:pPr>
@@ -13,8 +13,6 @@
           <w:szCs w:val="28"/>
         </w:rPr>
       </w:pPr>
-      <w:bookmarkStart w:id="0" w:name="_GoBack"/>
-      <w:bookmarkEnd w:id="0"/>
       <w:r>
         <w:rPr>
           <w:rFonts w:ascii="Times New Roman" w:eastAsia="Times New Roman" w:hAnsi="Times New Roman" w:cs="Times New Roman"/>
@@ -463,23 +461,13 @@
         <w:lastRenderedPageBreak/>
         <w:t>Цель работы</w:t>
       </w:r>
-      <w:proofErr w:type="gramStart"/>
-      <w:r>
-        <w:rPr>
-          <w:rFonts w:ascii="Times New Roman" w:hAnsi="Times New Roman" w:cs="Times New Roman"/>
-          <w:sz w:val="28"/>
-          <w:szCs w:val="28"/>
-        </w:rPr>
-        <w:t>: Освоить</w:t>
-      </w:r>
-      <w:proofErr w:type="gramEnd"/>
-      <w:r>
-        <w:rPr>
-          <w:rFonts w:ascii="Times New Roman" w:hAnsi="Times New Roman" w:cs="Times New Roman"/>
-          <w:sz w:val="28"/>
-          <w:szCs w:val="28"/>
-        </w:rPr>
-        <w:t xml:space="preserve"> работу со структурами данных, циклами и условными операторами в языке программирования Python.</w:t>
+      <w:r>
+        <w:rPr>
+          <w:rFonts w:ascii="Times New Roman" w:hAnsi="Times New Roman" w:cs="Times New Roman"/>
+          <w:sz w:val="28"/>
+          <w:szCs w:val="28"/>
+        </w:rPr>
+        <w:t>: Освоить работу со структурами данных, циклами и условными операторами в языке программирования Python.</w:t>
       </w:r>
     </w:p>
     <w:p>
@@ -593,7 +581,7 @@
           <w:p>
             <w:pPr>
               <w:spacing w:after="0"/>
-              <w:ind w:left="-709" w:firstLine="141"/>
+              <w:ind w:left="-709" w:firstLine="755"/>
               <w:jc w:val="both"/>
               <w:rPr>
                 <w:rFonts w:ascii="Times New Roman" w:hAnsi="Times New Roman" w:cs="Times New Roman"/>
@@ -604,6 +592,7 @@
             <w:r>
               <w:rPr>
                 <w:rFonts w:ascii="Times New Roman" w:hAnsi="Times New Roman" w:cs="Times New Roman"/>
+                <w:noProof/>
                 <w:sz w:val="28"/>
                 <w:szCs w:val="28"/>
               </w:rPr>
@@ -725,7 +714,6 @@
           <w:rFonts w:ascii="Times New Roman" w:hAnsi="Times New Roman" w:cs="Times New Roman"/>
           <w:sz w:val="28"/>
           <w:szCs w:val="28"/>
-          <w:lang w:val="en-US"/>
         </w:rPr>
       </w:pPr>
       <w:r>
@@ -752,6 +740,7 @@
       <w:r>
         <w:rPr>
           <w:rFonts w:ascii="Times New Roman" w:hAnsi="Times New Roman" w:cs="Times New Roman"/>
+          <w:noProof/>
           <w:sz w:val="28"/>
           <w:szCs w:val="28"/>
         </w:rPr>
@@ -828,6 +817,54 @@
           <w:szCs w:val="28"/>
         </w:rPr>
       </w:pPr>
+      <w:r>
+        <w:rPr>
+          <w:rFonts w:ascii="Times New Roman" w:hAnsi="Times New Roman" w:cs="Times New Roman"/>
+          <w:sz w:val="28"/>
+          <w:szCs w:val="28"/>
+        </w:rPr>
+        <w:t>Вывод: проделав лабораторную работу</w:t>
+      </w:r>
+      <w:r>
+        <w:rPr>
+          <w:rFonts w:ascii="Times New Roman" w:hAnsi="Times New Roman" w:cs="Times New Roman"/>
+          <w:sz w:val="28"/>
+          <w:szCs w:val="28"/>
+        </w:rPr>
+        <w:t xml:space="preserve"> </w:t>
+      </w:r>
+      <w:r>
+        <w:rPr>
+          <w:rFonts w:ascii="Times New Roman" w:hAnsi="Times New Roman" w:cs="Times New Roman"/>
+          <w:sz w:val="28"/>
+          <w:szCs w:val="28"/>
+        </w:rPr>
+        <w:t>я ос</w:t>
+      </w:r>
+      <w:r>
+        <w:rPr>
+          <w:rFonts w:ascii="Times New Roman" w:hAnsi="Times New Roman" w:cs="Times New Roman"/>
+          <w:sz w:val="28"/>
+          <w:szCs w:val="28"/>
+        </w:rPr>
+        <w:t>вои</w:t>
+      </w:r>
+      <w:r>
+        <w:rPr>
+          <w:rFonts w:ascii="Times New Roman" w:hAnsi="Times New Roman" w:cs="Times New Roman"/>
+          <w:sz w:val="28"/>
+          <w:szCs w:val="28"/>
+        </w:rPr>
+        <w:t>ла</w:t>
+      </w:r>
+      <w:r>
+        <w:rPr>
+          <w:rFonts w:ascii="Times New Roman" w:hAnsi="Times New Roman" w:cs="Times New Roman"/>
+          <w:sz w:val="28"/>
+          <w:szCs w:val="28"/>
+        </w:rPr>
+        <w:t xml:space="preserve"> работу со структурами данных, циклами и условными операторами в языке программирования Python.</w:t>
+      </w:r>
     </w:p>
     <w:sectPr>
       <w:pgSz w:w="11906" w:h="16838" w:code="9"/>
@@ -840,7 +877,7 @@
 </file>
 
 <file path=word/styles.xml><?xml version="1.0" encoding="utf-8"?>
-<w:styles xmlns:mc="http://schemas.openxmlformats.org/markup-compatibility/2006" xmlns:r="http://schemas.openxmlformats.org/officeDocument/2006/relationships" xmlns:w="http://schemas.openxmlformats.org/wordprocessingml/2006/main" xmlns:w14="http://schemas.microsoft.com/office/word/2010/wordml" xmlns:w15="http://schemas.microsoft.com/office/word/2012/wordml" xmlns:w16cex="http://schemas.microsoft.com/office/word/2018/wordml/cex" xmlns:w16cid="http://schemas.microsoft.com/office/word/2016/wordml/cid" xmlns:w16="http://schemas.microsoft.com/office/word/2018/wordml" xmlns:w16du="http://schemas.microsoft.com/office/word/2023/wordml/word16du" xmlns:w16sdtdh="http://schemas.microsoft.com/office/word/2020/wordml/sdtdatahash" xmlns:w16se="http://schemas.microsoft.com/office/word/2015/wordml/symex" mc:Ignorable="w14 w15 w16se w16cid w16 w16cex w16sdtdh w16du">
+<w:styles xmlns:mc="http://schemas.openxmlformats.org/markup-compatibility/2006" xmlns:r="http://schemas.openxmlformats.org/officeDocument/2006/relationships" xmlns:w="http://schemas.openxmlformats.org/wordprocessingml/2006/main" xmlns:w14="http://schemas.microsoft.com/office/word/2010/wordml" xmlns:w15="http://schemas.microsoft.com/office/word/2012/wordml" xmlns:w16cex="http://schemas.microsoft.com/office/word/2018/wordml/cex" xmlns:w16cid="http://schemas.microsoft.com/office/word/2016/wordml/cid" xmlns:w16="http://schemas.microsoft.com/office/word/2018/wordml" xmlns:w16du="http://schemas.microsoft.com/office/word/2023/wordml/word16du" xmlns:w16sdtdh="http://schemas.microsoft.com/office/word/2020/wordml/sdtdatahash" xmlns:w16sdtfl="http://schemas.microsoft.com/office/word/2024/wordml/sdtformatlock" xmlns:w16se="http://schemas.microsoft.com/office/word/2015/wordml/symex" mc:Ignorable="w14 w15 w16se w16cid w16 w16cex w16sdtdh w16sdtfl w16du">
   <w:docDefaults>
     <w:rPrDefault>
       <w:rPr>
@@ -1245,6 +1282,7 @@
   <w:style w:type="character" w:default="1" w:styleId="a0">
     <w:name w:val="Default Paragraph Font"/>
     <w:uiPriority w:val="1"/>
+    <w:semiHidden/>
     <w:unhideWhenUsed/>
   </w:style>
   <w:style w:type="table" w:default="1" w:styleId="a1">
